--- a/WordDocuments/Calibri/0746.docx
+++ b/WordDocuments/Calibri/0746.docx
@@ -12,7 +12,7 @@
           <w:color w:val="000000"/>
           <w:sz w:val="44"/>
         </w:rPr>
-        <w:t>Unraveling the Human Genome's Secrets</w:t>
+        <w:t>The Profound Impact of Scientific Exploration: Unlocking the Wonders of Our Universe</w:t>
       </w:r>
     </w:p>
     <w:p>
@@ -42,23 +42,7 @@
           <w:color w:val="000000"/>
           <w:sz w:val="36"/>
         </w:rPr>
-        <w:t xml:space="preserve"> Sarah J</w:t>
-      </w:r>
-      <w:r>
-        <w:rPr>
-          <w:rFonts w:ascii="Calibri" w:hAnsi="Calibri"/>
-          <w:color w:val="000000"/>
-          <w:sz w:val="36"/>
-        </w:rPr>
-        <w:t>.</w:t>
-      </w:r>
-      <w:r>
-        <w:rPr>
-          <w:rFonts w:ascii="Calibri" w:hAnsi="Calibri"/>
-          <w:color w:val="000000"/>
-          <w:sz w:val="36"/>
-        </w:rPr>
-        <w:t xml:space="preserve"> Wilson</w:t>
+        <w:t xml:space="preserve"> Sam Taylor</w:t>
       </w:r>
     </w:p>
     <w:p>
@@ -71,7 +55,7 @@
           <w:color w:val="000000"/>
           <w:sz w:val="32"/>
         </w:rPr>
-        <w:t>genetics@advancescience</w:t>
+        <w:t>sam</w:t>
       </w:r>
       <w:r>
         <w:rPr>
@@ -87,7 +71,23 @@
           <w:color w:val="000000"/>
           <w:sz w:val="32"/>
         </w:rPr>
-        <w:t>org</w:t>
+        <w:t>taylor@highschool</w:t>
+      </w:r>
+      <w:r>
+        <w:rPr>
+          <w:rFonts w:ascii="Calibri" w:hAnsi="Calibri"/>
+          <w:color w:val="000000"/>
+          <w:sz w:val="32"/>
+        </w:rPr>
+        <w:t>.</w:t>
+      </w:r>
+      <w:r>
+        <w:rPr>
+          <w:rFonts w:ascii="Calibri" w:hAnsi="Calibri"/>
+          <w:color w:val="000000"/>
+          <w:sz w:val="32"/>
+        </w:rPr>
+        <w:t>edu</w:t>
       </w:r>
     </w:p>
     <w:p/>
@@ -98,7 +98,7 @@
           <w:color w:val="000000"/>
           <w:sz w:val="24"/>
         </w:rPr>
-        <w:t>With the advent of the Human Genome Project, the world was thrust into an exhilarating era of scientific discovery</w:t>
+        <w:t>The realm of science beckons us with its enigmatic allure, inviting us to embark on a quest to unravel the tapestry of mysteries that enshroud our world</w:t>
       </w:r>
       <w:r>
         <w:rPr>
@@ -114,7 +114,7 @@
           <w:color w:val="000000"/>
           <w:sz w:val="24"/>
         </w:rPr>
-        <w:t xml:space="preserve"> A collaboration of scientists, fueled by insatiable curiosity and a fervent desire to understand the intricacies of human existence, embarked on a colossal expedition to decipher the genetic blueprint of our species</w:t>
+        <w:t xml:space="preserve"> It is the avenue we have chosen to understand our place within this vast universe</w:t>
       </w:r>
       <w:r>
         <w:rPr>
@@ -130,7 +130,7 @@
           <w:color w:val="000000"/>
           <w:sz w:val="24"/>
         </w:rPr>
-        <w:t xml:space="preserve"> As the vast ocean of genetic information yielded to their dedicated efforts, remarkable insights into the fundamental mechanisms of life unveiled themselves</w:t>
+        <w:t xml:space="preserve"> Through scientific exploration, we delve into the intricate mechanisms of nature, unravelling the secrets that lie hidden beneath its surface, and weaving together a symphony of knowledge</w:t>
       </w:r>
       <w:r>
         <w:rPr>
@@ -155,7 +155,7 @@
           <w:sz w:val="24"/>
         </w:rPr>
         <w:br/>
-        <w:t>This momentous undertaking revealed a mesmerizingly intricate dance of three billion pairs of nucleotides gracefully twirling within the nucleus of every cell, holding the codes of life</w:t>
+        <w:t>With each experiment conducted and each observation meticulously recorded, we step closer towards comprehending the profound interconnectedness of all things</w:t>
       </w:r>
       <w:r>
         <w:rPr>
@@ -171,7 +171,7 @@
           <w:color w:val="000000"/>
           <w:sz w:val="24"/>
         </w:rPr>
-        <w:t xml:space="preserve"> As researchers delved deeper into this awe-inspiring tapestry of DNA, they uncovered genes, the fundamental units of heredity, each possessing a specific set of instructions for building and sustaining our bodies</w:t>
+        <w:t xml:space="preserve"> From the delicate dance of atoms to the grand cosmic symphony of stars, science sheds light upon the intricate workings of the universe, revealing a tapestry of interrelationships that bind us inextricably to our surroundings</w:t>
       </w:r>
       <w:r>
         <w:rPr>
@@ -187,7 +187,7 @@
           <w:color w:val="000000"/>
           <w:sz w:val="24"/>
         </w:rPr>
-        <w:t xml:space="preserve"> This profound revelation laid bare the intricate interplay between genes and environment, shaping the symphony of our existence from the genetic score we inherit</w:t>
+        <w:t xml:space="preserve"> As we journey through the intricate pathways of scientific exploration, we unveil the hidden wonders that shape our existence, gaining a deeper appreciation for the inherent beauty and boundless mysteries that permeate our world</w:t>
       </w:r>
       <w:r>
         <w:rPr>
@@ -212,7 +212,7 @@
           <w:sz w:val="24"/>
         </w:rPr>
         <w:br/>
-        <w:t>Furthermore, the Human Genome Project illuminated the powerful genetic basis of health and disease, revolutionizing the field of medicine</w:t>
+        <w:t>Furthermore, scientific exploration fuels innovation, propelling society forward with advancements that transform our lives</w:t>
       </w:r>
       <w:r>
         <w:rPr>
@@ -228,7 +228,7 @@
           <w:color w:val="000000"/>
           <w:sz w:val="24"/>
         </w:rPr>
-        <w:t xml:space="preserve"> By unraveling the genetic underpinnings of ailments, scientists gained the ability to diagnose, treat, and even prevent a myriad of conditions with remarkable precision</w:t>
+        <w:t xml:space="preserve"> The pursuit of knowledge transcends mere intellectual curiosity; it holds the potential to address global challenges, improve human well-being, and shape a future where progress and prosperity prevail</w:t>
       </w:r>
       <w:r>
         <w:rPr>
@@ -244,23 +244,7 @@
           <w:color w:val="000000"/>
           <w:sz w:val="24"/>
         </w:rPr>
-        <w:t xml:space="preserve"> This transformative knowledge propelled the development of gene therapies, enabling the prospect of targeting and correcting genetic defects at their source</w:t>
-      </w:r>
-      <w:r>
-        <w:rPr>
-          <w:rFonts w:ascii="Calibri" w:hAnsi="Calibri"/>
-          <w:color w:val="000000"/>
-          <w:sz w:val="24"/>
-        </w:rPr>
-        <w:t>.</w:t>
-      </w:r>
-      <w:r>
-        <w:rPr>
-          <w:rFonts w:ascii="Calibri" w:hAnsi="Calibri"/>
-          <w:color w:val="000000"/>
-          <w:sz w:val="24"/>
-        </w:rPr>
-        <w:t xml:space="preserve"> With each discovery, the tapestry of human biology grew richer, orchestrating a mesmerizing symphony of understanding that forever changed our perception of ourselves and our place in the grand symphony of life</w:t>
+        <w:t xml:space="preserve"> In this realm of exploration, we find hope, inspiration, and limitless possibilities for a world where knowledge reigns supreme</w:t>
       </w:r>
       <w:r>
         <w:rPr>
@@ -287,7 +271,7 @@
           <w:rFonts w:ascii="Calibri" w:hAnsi="Calibri"/>
           <w:color w:val="000000"/>
         </w:rPr>
-        <w:t>The Human Genome Project, a monumental endeavor in scientific history, unveiled the astonishing secrets of our genetic heritage</w:t>
+        <w:t>Dr</w:t>
       </w:r>
       <w:r>
         <w:rPr>
@@ -301,7 +285,7 @@
           <w:rFonts w:ascii="Calibri" w:hAnsi="Calibri"/>
           <w:color w:val="000000"/>
         </w:rPr>
-        <w:t xml:space="preserve"> It illuminated the intricate interplay between genes and the environment, orchestrating the symphony of our existence</w:t>
+        <w:t xml:space="preserve"> Sam Taylor's essay, "The Profound Impact of Scientific Exploration: Unlocking the Wonders of Our Universe," elucidates the transformative power of scientific exploration in unveiling the mysteries of our universe</w:t>
       </w:r>
       <w:r>
         <w:rPr>
@@ -315,7 +299,7 @@
           <w:rFonts w:ascii="Calibri" w:hAnsi="Calibri"/>
           <w:color w:val="000000"/>
         </w:rPr>
-        <w:t xml:space="preserve"> This profound knowledge revolutionized medicine, transforming our ability to diagnose, treat, and prevent diseases with unprecedented precision</w:t>
+        <w:t xml:space="preserve"> The essay emphasizes the inherent beauty of the scientific journey, where experimentation and observation lead us towards a deeper comprehension of nature's intricate interrelationships</w:t>
       </w:r>
       <w:r>
         <w:rPr>
@@ -329,7 +313,7 @@
           <w:rFonts w:ascii="Calibri" w:hAnsi="Calibri"/>
           <w:color w:val="000000"/>
         </w:rPr>
-        <w:t xml:space="preserve"> The tapestry of human biology, once shrouded in mystery, now </w:t>
+        <w:t xml:space="preserve"> It underscores the significance of scientific exploration in fueling innovation, addressing global challenges, and shaping a future driven by progress and well-</w:t>
       </w:r>
       <w:r>
         <w:rPr>
@@ -337,7 +321,7 @@
           <w:color w:val="000000"/>
         </w:rPr>
         <w:lastRenderedPageBreak/>
-        <w:t>unfolds before us, revealing the profound influence of genetics on our health, heritage, and potential</w:t>
+        <w:t>being</w:t>
       </w:r>
       <w:r>
         <w:rPr>
@@ -351,7 +335,7 @@
           <w:rFonts w:ascii="Calibri" w:hAnsi="Calibri"/>
           <w:color w:val="000000"/>
         </w:rPr>
-        <w:t xml:space="preserve"> The seeds sown by the Human Genome Project continue to bear fruit, propelling us towards a future where genetic insights empower us to improve human health and well-being</w:t>
+        <w:t xml:space="preserve"> Through the exploration of science, we embark on an extraordinary adventure, unearthing the wonders of our universe and enriching our lives with knowledge and understanding</w:t>
       </w:r>
       <w:r>
         <w:rPr>
@@ -361,6 +345,7 @@
         <w:t>.</w:t>
       </w:r>
     </w:p>
+    <w:p/>
     <w:sectPr>
       <w:pgSz w:w="12240" w:h="15840"/>
       <w:pgMar w:top="1440" w:right="1800" w:bottom="1440" w:left="1800" w:header="720" w:footer="720" w:gutter="0"/>
@@ -544,31 +529,31 @@
       </w:rPr>
     </w:lvl>
   </w:abstractNum>
-  <w:num w:numId="1" w16cid:durableId="492457631">
+  <w:num w:numId="1" w16cid:durableId="350496471">
     <w:abstractNumId w:val="8"/>
   </w:num>
-  <w:num w:numId="2" w16cid:durableId="857505172">
+  <w:num w:numId="2" w16cid:durableId="1555507290">
     <w:abstractNumId w:val="6"/>
   </w:num>
-  <w:num w:numId="3" w16cid:durableId="411851454">
+  <w:num w:numId="3" w16cid:durableId="1698312539">
     <w:abstractNumId w:val="5"/>
   </w:num>
-  <w:num w:numId="4" w16cid:durableId="496772462">
+  <w:num w:numId="4" w16cid:durableId="1950044779">
     <w:abstractNumId w:val="4"/>
   </w:num>
-  <w:num w:numId="5" w16cid:durableId="409737354">
+  <w:num w:numId="5" w16cid:durableId="273250581">
     <w:abstractNumId w:val="7"/>
   </w:num>
-  <w:num w:numId="6" w16cid:durableId="713315409">
+  <w:num w:numId="6" w16cid:durableId="1310935479">
     <w:abstractNumId w:val="3"/>
   </w:num>
-  <w:num w:numId="7" w16cid:durableId="240874364">
+  <w:num w:numId="7" w16cid:durableId="619845213">
     <w:abstractNumId w:val="2"/>
   </w:num>
-  <w:num w:numId="8" w16cid:durableId="706830700">
+  <w:num w:numId="8" w16cid:durableId="46691188">
     <w:abstractNumId w:val="1"/>
   </w:num>
-  <w:num w:numId="9" w16cid:durableId="1684361038">
+  <w:num w:numId="9" w16cid:durableId="1271161198">
     <w:abstractNumId w:val="0"/>
   </w:num>
 </w:numbering>
